--- a/Nikhil_Assignment1.docx
+++ b/Nikhil_Assignment1.docx
@@ -16,59 +16,24 @@
       </w:r>
     </w:p>
     <w:p>
-      <w:proofErr w:type="spellStart"/>
-      <w:r>
-        <w:t>nums</w:t>
-      </w:r>
-      <w:proofErr w:type="spellEnd"/>
-      <w:r>
-        <w:t xml:space="preserve"> = </w:t>
-      </w:r>
-      <w:proofErr w:type="gramStart"/>
-      <w:r>
-        <w:t>set(</w:t>
-      </w:r>
-      <w:proofErr w:type="gramEnd"/>
-      <w:r>
-        <w:t xml:space="preserve">[1,1,2,3,3,3,4,4])  </w:t>
-      </w:r>
-    </w:p>
-    <w:p>
-      <w:r>
-        <w:t>print(</w:t>
-      </w:r>
-      <w:proofErr w:type="spellStart"/>
-      <w:r>
-        <w:t>len</w:t>
-      </w:r>
-      <w:proofErr w:type="spellEnd"/>
-      <w:r>
-        <w:t>(</w:t>
-      </w:r>
-      <w:proofErr w:type="spellStart"/>
-      <w:r>
-        <w:t>nums</w:t>
-      </w:r>
-      <w:proofErr w:type="spellEnd"/>
-      <w:r>
-        <w:t xml:space="preserve">))   </w:t>
-      </w:r>
-    </w:p>
-    <w:p/>
-    <w:p>
-      <w:proofErr w:type="gramStart"/>
-      <w:r>
-        <w:rPr>
-          <w:highlight w:val="yellow"/>
-        </w:rPr>
-        <w:t>Nikhil :</w:t>
-      </w:r>
-      <w:proofErr w:type="gramEnd"/>
-      <w:r>
-        <w:rPr>
-          <w:highlight w:val="yellow"/>
-        </w:rPr>
-        <w:t xml:space="preserve">  4</w:t>
+      <w:r>
+        <w:t xml:space="preserve">nums = set([1,1,2,3,3,3,4,4])  </w:t>
+      </w:r>
+    </w:p>
+    <w:p>
+      <w:r>
+        <w:t xml:space="preserve">print(len(nums))  </w:t>
+      </w:r>
+      <w:bookmarkStart w:id="0" w:name="_GoBack"/>
+      <w:bookmarkEnd w:id="0"/>
+    </w:p>
+    <w:p/>
+    <w:p>
+      <w:r>
+        <w:rPr>
+          <w:highlight w:val="yellow"/>
+        </w:rPr>
+        <w:t>Nikhil :  4</w:t>
       </w:r>
     </w:p>
     <w:p/>
@@ -80,33 +45,15 @@
         </w:numPr>
       </w:pPr>
       <w:r>
-        <w:t xml:space="preserve"> What will be the output? d = {"john":40, "peter":45} print(list(</w:t>
-      </w:r>
-      <w:proofErr w:type="spellStart"/>
-      <w:proofErr w:type="gramStart"/>
-      <w:r>
-        <w:t>d.keys</w:t>
-      </w:r>
-      <w:proofErr w:type="spellEnd"/>
-      <w:proofErr w:type="gramEnd"/>
-      <w:r>
-        <w:t>()))</w:t>
-      </w:r>
-    </w:p>
-    <w:p>
-      <w:proofErr w:type="gramStart"/>
-      <w:r>
-        <w:rPr>
-          <w:highlight w:val="yellow"/>
-        </w:rPr>
-        <w:t>Nikhil :</w:t>
-      </w:r>
-      <w:proofErr w:type="gramEnd"/>
-      <w:r>
-        <w:rPr>
-          <w:highlight w:val="yellow"/>
-        </w:rPr>
-        <w:t xml:space="preserve">  ['john', 'peter']</w:t>
+        <w:t xml:space="preserve"> What will be the output? d = {"john":40, "peter":45} print(list(d.keys()))</w:t>
+      </w:r>
+    </w:p>
+    <w:p>
+      <w:r>
+        <w:rPr>
+          <w:highlight w:val="yellow"/>
+        </w:rPr>
+        <w:t>Nikhil :  ['john', 'peter']</w:t>
       </w:r>
     </w:p>
     <w:p/>
@@ -151,10 +98,7 @@
         </w:numPr>
       </w:pPr>
       <w:r>
-        <w:t>A</w:t>
-      </w:r>
-      <w:r>
-        <w:t xml:space="preserve">t least 1 letter between [A-Z] </w:t>
+        <w:t xml:space="preserve">At least 1 letter between [A-Z] </w:t>
       </w:r>
     </w:p>
     <w:p>
@@ -203,14 +147,12 @@
           <w:tab w:val="left" w:pos="425"/>
         </w:tabs>
       </w:pPr>
-      <w:proofErr w:type="gramStart"/>
       <w:r>
         <w:rPr>
           <w:highlight w:val="yellow"/>
         </w:rPr>
         <w:t>Nikhil :</w:t>
       </w:r>
-      <w:proofErr w:type="gramEnd"/>
       <w:r>
         <w:t xml:space="preserve"> </w:t>
       </w:r>
@@ -248,21 +190,7 @@
         <w:rPr>
           <w:highlight w:val="yellow"/>
         </w:rPr>
-        <w:t xml:space="preserve">def </w:t>
-      </w:r>
-      <w:proofErr w:type="spellStart"/>
-      <w:r>
-        <w:rPr>
-          <w:highlight w:val="yellow"/>
-        </w:rPr>
-        <w:t>checkPassword</w:t>
-      </w:r>
-      <w:proofErr w:type="spellEnd"/>
-      <w:r>
-        <w:rPr>
-          <w:highlight w:val="yellow"/>
-        </w:rPr>
-        <w:t>(p):</w:t>
+        <w:t>def checkPassword(p):</w:t>
       </w:r>
     </w:p>
     <w:p>
@@ -294,35 +222,7 @@
         <w:rPr>
           <w:highlight w:val="yellow"/>
         </w:rPr>
-        <w:t xml:space="preserve">    if </w:t>
-      </w:r>
-      <w:proofErr w:type="spellStart"/>
-      <w:r>
-        <w:rPr>
-          <w:highlight w:val="yellow"/>
-        </w:rPr>
-        <w:t>len</w:t>
-      </w:r>
-      <w:proofErr w:type="spellEnd"/>
-      <w:r>
-        <w:rPr>
-          <w:highlight w:val="yellow"/>
-        </w:rPr>
-        <w:t xml:space="preserve">(p)&gt;=6 and </w:t>
-      </w:r>
-      <w:proofErr w:type="spellStart"/>
-      <w:r>
-        <w:rPr>
-          <w:highlight w:val="yellow"/>
-        </w:rPr>
-        <w:t>len</w:t>
-      </w:r>
-      <w:proofErr w:type="spellEnd"/>
-      <w:r>
-        <w:rPr>
-          <w:highlight w:val="yellow"/>
-        </w:rPr>
-        <w:t>(p)&lt;=12:</w:t>
+        <w:t xml:space="preserve">    if len(p)&gt;=6 and len(p)&lt;=12:</w:t>
       </w:r>
     </w:p>
     <w:p>
@@ -338,65 +238,7 @@
         <w:rPr>
           <w:highlight w:val="yellow"/>
         </w:rPr>
-        <w:t xml:space="preserve">        if </w:t>
-      </w:r>
-      <w:proofErr w:type="spellStart"/>
-      <w:proofErr w:type="gramStart"/>
-      <w:r>
-        <w:rPr>
-          <w:highlight w:val="yellow"/>
-        </w:rPr>
-        <w:t>re.search</w:t>
-      </w:r>
-      <w:proofErr w:type="spellEnd"/>
-      <w:proofErr w:type="gramEnd"/>
-      <w:r>
-        <w:rPr>
-          <w:highlight w:val="yellow"/>
-        </w:rPr>
-        <w:t xml:space="preserve">("[a-z]",p) and </w:t>
-      </w:r>
-      <w:proofErr w:type="spellStart"/>
-      <w:r>
-        <w:rPr>
-          <w:highlight w:val="yellow"/>
-        </w:rPr>
-        <w:t>re.search</w:t>
-      </w:r>
-      <w:proofErr w:type="spellEnd"/>
-      <w:r>
-        <w:rPr>
-          <w:highlight w:val="yellow"/>
-        </w:rPr>
-        <w:t xml:space="preserve">("[A-Z]",p) and </w:t>
-      </w:r>
-      <w:proofErr w:type="spellStart"/>
-      <w:r>
-        <w:rPr>
-          <w:highlight w:val="yellow"/>
-        </w:rPr>
-        <w:t>re.search</w:t>
-      </w:r>
-      <w:proofErr w:type="spellEnd"/>
-      <w:r>
-        <w:rPr>
-          <w:highlight w:val="yellow"/>
-        </w:rPr>
-        <w:t xml:space="preserve">("[0-9]",p) and </w:t>
-      </w:r>
-      <w:proofErr w:type="spellStart"/>
-      <w:r>
-        <w:rPr>
-          <w:highlight w:val="yellow"/>
-        </w:rPr>
-        <w:t>re.search</w:t>
-      </w:r>
-      <w:proofErr w:type="spellEnd"/>
-      <w:r>
-        <w:rPr>
-          <w:highlight w:val="yellow"/>
-        </w:rPr>
-        <w:t>("[$#@]",p):</w:t>
+        <w:t xml:space="preserve">        if re.search("[a-z]",p) and re.search("[A-Z]",p) and re.search("[0-9]",p) and re.search("[$#@]",p):</w:t>
       </w:r>
     </w:p>
     <w:p>
@@ -412,21 +254,7 @@
         <w:rPr>
           <w:highlight w:val="yellow"/>
         </w:rPr>
-        <w:t xml:space="preserve">            </w:t>
-      </w:r>
-      <w:proofErr w:type="gramStart"/>
-      <w:r>
-        <w:rPr>
-          <w:highlight w:val="yellow"/>
-        </w:rPr>
-        <w:t>print(</w:t>
-      </w:r>
-      <w:proofErr w:type="gramEnd"/>
-      <w:r>
-        <w:rPr>
-          <w:highlight w:val="yellow"/>
-        </w:rPr>
-        <w:t>"Valid password")</w:t>
+        <w:t xml:space="preserve">            print("Valid password")</w:t>
       </w:r>
     </w:p>
     <w:p>
@@ -490,21 +318,7 @@
         <w:rPr>
           <w:highlight w:val="yellow"/>
         </w:rPr>
-        <w:t xml:space="preserve">        </w:t>
-      </w:r>
-      <w:proofErr w:type="gramStart"/>
-      <w:r>
-        <w:rPr>
-          <w:highlight w:val="yellow"/>
-        </w:rPr>
-        <w:t>print(</w:t>
-      </w:r>
-      <w:proofErr w:type="gramEnd"/>
-      <w:r>
-        <w:rPr>
-          <w:highlight w:val="yellow"/>
-        </w:rPr>
-        <w:t>"Password does not meet the criteria.")</w:t>
+        <w:t xml:space="preserve">        print("Password does not meet the criteria.")</w:t>
       </w:r>
     </w:p>
     <w:p>
@@ -546,21 +360,7 @@
         <w:rPr>
           <w:highlight w:val="yellow"/>
         </w:rPr>
-        <w:t xml:space="preserve">p = </w:t>
-      </w:r>
-      <w:proofErr w:type="gramStart"/>
-      <w:r>
-        <w:rPr>
-          <w:highlight w:val="yellow"/>
-        </w:rPr>
-        <w:t>input(</w:t>
-      </w:r>
-      <w:proofErr w:type="gramEnd"/>
-      <w:r>
-        <w:rPr>
-          <w:highlight w:val="yellow"/>
-        </w:rPr>
-        <w:t>"Enter password:")</w:t>
+        <w:t>p = input("Enter password:")</w:t>
       </w:r>
     </w:p>
     <w:p>
@@ -569,19 +369,11 @@
           <w:tab w:val="left" w:pos="425"/>
         </w:tabs>
       </w:pPr>
-      <w:proofErr w:type="spellStart"/>
-      <w:r>
-        <w:rPr>
-          <w:highlight w:val="yellow"/>
-        </w:rPr>
-        <w:t>checkPassword</w:t>
-      </w:r>
-      <w:proofErr w:type="spellEnd"/>
-      <w:r>
-        <w:rPr>
-          <w:highlight w:val="yellow"/>
-        </w:rPr>
-        <w:t>(p)</w:t>
+      <w:r>
+        <w:rPr>
+          <w:highlight w:val="yellow"/>
+        </w:rPr>
+        <w:t>checkPassword(p)</w:t>
       </w:r>
     </w:p>
     <w:p/>
@@ -598,27 +390,22 @@
     </w:p>
     <w:p>
       <w:r>
-        <w:t xml:space="preserve">  a = [4,7,3</w:t>
-      </w:r>
-      <w:r>
-        <w:t xml:space="preserve">,2,5,9]  </w:t>
-      </w:r>
-    </w:p>
-    <w:p/>
-    <w:p>
-      <w:pPr>
-        <w:rPr>
-          <w:highlight w:val="yellow"/>
-        </w:rPr>
-      </w:pPr>
-      <w:proofErr w:type="gramStart"/>
+        <w:t xml:space="preserve">  a = [4,7,3,2,5,9]  </w:t>
+      </w:r>
+    </w:p>
+    <w:p/>
+    <w:p>
+      <w:pPr>
+        <w:rPr>
+          <w:highlight w:val="yellow"/>
+        </w:rPr>
+      </w:pPr>
       <w:r>
         <w:rPr>
           <w:highlight w:val="yellow"/>
         </w:rPr>
         <w:t>Nikhil :</w:t>
       </w:r>
-      <w:proofErr w:type="gramEnd"/>
     </w:p>
     <w:p>
       <w:pPr>
@@ -650,21 +437,7 @@
         <w:rPr>
           <w:highlight w:val="yellow"/>
         </w:rPr>
-        <w:t xml:space="preserve">l = </w:t>
-      </w:r>
-      <w:proofErr w:type="spellStart"/>
-      <w:r>
-        <w:rPr>
-          <w:highlight w:val="yellow"/>
-        </w:rPr>
-        <w:t>len</w:t>
-      </w:r>
-      <w:proofErr w:type="spellEnd"/>
-      <w:r>
-        <w:rPr>
-          <w:highlight w:val="yellow"/>
-        </w:rPr>
-        <w:t>(a)</w:t>
+        <w:t>l = len(a)</w:t>
       </w:r>
     </w:p>
     <w:p>
@@ -690,70 +463,20 @@
         <w:rPr>
           <w:highlight w:val="yellow"/>
         </w:rPr>
-        <w:t xml:space="preserve">for </w:t>
-      </w:r>
-      <w:proofErr w:type="spellStart"/>
-      <w:r>
-        <w:rPr>
-          <w:highlight w:val="yellow"/>
-        </w:rPr>
-        <w:t>i</w:t>
-      </w:r>
-      <w:proofErr w:type="spellEnd"/>
-      <w:r>
-        <w:rPr>
-          <w:highlight w:val="yellow"/>
-        </w:rPr>
-        <w:t xml:space="preserve"> in a:</w:t>
-      </w:r>
-    </w:p>
-    <w:p>
-      <w:pPr>
-        <w:rPr>
-          <w:highlight w:val="yellow"/>
-        </w:rPr>
-      </w:pPr>
-      <w:r>
-        <w:rPr>
-          <w:highlight w:val="yellow"/>
-        </w:rPr>
-        <w:t xml:space="preserve">    </w:t>
-      </w:r>
-      <w:proofErr w:type="gramStart"/>
-      <w:r>
-        <w:rPr>
-          <w:highlight w:val="yellow"/>
-        </w:rPr>
-        <w:t>print(</w:t>
-      </w:r>
-      <w:proofErr w:type="spellStart"/>
-      <w:proofErr w:type="gramEnd"/>
-      <w:r>
-        <w:rPr>
-          <w:highlight w:val="yellow"/>
-        </w:rPr>
-        <w:t>f"Elemen</w:t>
-      </w:r>
-      <w:proofErr w:type="spellEnd"/>
-      <w:r>
-        <w:rPr>
-          <w:highlight w:val="yellow"/>
-        </w:rPr>
-        <w:t xml:space="preserve"> {</w:t>
-      </w:r>
-      <w:proofErr w:type="spellStart"/>
-      <w:r>
-        <w:rPr>
-          <w:highlight w:val="yellow"/>
-        </w:rPr>
-        <w:t>i</w:t>
-      </w:r>
-      <w:proofErr w:type="spellEnd"/>
-      <w:r>
-        <w:rPr>
-          <w:highlight w:val="yellow"/>
-        </w:rPr>
-        <w:t>} &amp; position of element is {c}")</w:t>
+        <w:t>for i in a:</w:t>
+      </w:r>
+    </w:p>
+    <w:p>
+      <w:pPr>
+        <w:rPr>
+          <w:highlight w:val="yellow"/>
+        </w:rPr>
+      </w:pPr>
+      <w:r>
+        <w:rPr>
+          <w:highlight w:val="yellow"/>
+        </w:rPr>
+        <w:t xml:space="preserve">    print(f"Elemen {i} &amp; position of element is {c}")</w:t>
       </w:r>
     </w:p>
     <w:p>
@@ -787,89 +510,42 @@
     </w:p>
     <w:p>
       <w:r>
-        <w:t xml:space="preserve">Then, the output of the program should be: </w:t>
-      </w:r>
-      <w:proofErr w:type="spellStart"/>
-      <w:r>
-        <w:t>Hell</w:t>
-      </w:r>
-      <w:r>
-        <w:t>oworld</w:t>
-      </w:r>
-      <w:proofErr w:type="spellEnd"/>
-      <w:r>
-        <w:t xml:space="preserve"> </w:t>
-      </w:r>
-    </w:p>
-    <w:p/>
-    <w:p>
-      <w:pPr>
-        <w:rPr>
-          <w:highlight w:val="yellow"/>
-        </w:rPr>
-      </w:pPr>
-      <w:proofErr w:type="gramStart"/>
-      <w:r>
-        <w:rPr>
-          <w:highlight w:val="yellow"/>
-        </w:rPr>
-        <w:t>Nikhil :</w:t>
-      </w:r>
-      <w:proofErr w:type="gramEnd"/>
-      <w:r>
-        <w:rPr>
-          <w:highlight w:val="yellow"/>
-        </w:rPr>
-        <w:t xml:space="preserve"> </w:t>
-      </w:r>
-    </w:p>
-    <w:p>
-      <w:pPr>
-        <w:rPr>
-          <w:highlight w:val="yellow"/>
-        </w:rPr>
-      </w:pPr>
-      <w:r>
-        <w:rPr>
-          <w:highlight w:val="yellow"/>
-        </w:rPr>
-        <w:t xml:space="preserve">s = </w:t>
-      </w:r>
-      <w:proofErr w:type="gramStart"/>
-      <w:r>
-        <w:rPr>
-          <w:highlight w:val="yellow"/>
-        </w:rPr>
-        <w:t>input(</w:t>
-      </w:r>
-      <w:proofErr w:type="gramEnd"/>
-      <w:r>
-        <w:rPr>
-          <w:highlight w:val="yellow"/>
-        </w:rPr>
-        <w:t>"Enter string :")</w:t>
-      </w:r>
-    </w:p>
-    <w:p>
-      <w:r>
-        <w:rPr>
-          <w:highlight w:val="yellow"/>
-        </w:rPr>
-        <w:t>print(s</w:t>
-      </w:r>
-      <w:proofErr w:type="gramStart"/>
-      <w:r>
-        <w:rPr>
-          <w:highlight w:val="yellow"/>
-        </w:rPr>
-        <w:t>[::</w:t>
-      </w:r>
-      <w:proofErr w:type="gramEnd"/>
-      <w:r>
-        <w:rPr>
-          <w:highlight w:val="yellow"/>
-        </w:rPr>
-        <w:t>2])</w:t>
+        <w:t xml:space="preserve">Then, the output of the program should be: Helloworld </w:t>
+      </w:r>
+    </w:p>
+    <w:p/>
+    <w:p>
+      <w:pPr>
+        <w:rPr>
+          <w:highlight w:val="yellow"/>
+        </w:rPr>
+      </w:pPr>
+      <w:r>
+        <w:rPr>
+          <w:highlight w:val="yellow"/>
+        </w:rPr>
+        <w:t xml:space="preserve">Nikhil : </w:t>
+      </w:r>
+    </w:p>
+    <w:p>
+      <w:pPr>
+        <w:rPr>
+          <w:highlight w:val="yellow"/>
+        </w:rPr>
+      </w:pPr>
+      <w:r>
+        <w:rPr>
+          <w:highlight w:val="yellow"/>
+        </w:rPr>
+        <w:t>s = input("Enter string :")</w:t>
+      </w:r>
+    </w:p>
+    <w:p>
+      <w:r>
+        <w:rPr>
+          <w:highlight w:val="yellow"/>
+        </w:rPr>
+        <w:t>print(s[::2])</w:t>
       </w:r>
     </w:p>
     <w:p/>
@@ -913,120 +589,29 @@
           <w:b/>
           <w:bCs/>
         </w:rPr>
-        <w:t xml:space="preserve"> </w:t>
-      </w:r>
-      <w:proofErr w:type="spellStart"/>
-      <w:r>
-        <w:rPr>
-          <w:b/>
-          <w:bCs/>
-        </w:rPr>
-        <w:t>ris</w:t>
-      </w:r>
-      <w:proofErr w:type="spellEnd"/>
-      <w:r>
-        <w:rPr>
-          <w:b/>
-          <w:bCs/>
-        </w:rPr>
-        <w:t xml:space="preserve"> </w:t>
-      </w:r>
-      <w:proofErr w:type="spellStart"/>
-      <w:r>
-        <w:rPr>
-          <w:b/>
-          <w:bCs/>
-        </w:rPr>
-        <w:t>etov</w:t>
-      </w:r>
-      <w:proofErr w:type="spellEnd"/>
-      <w:r>
-        <w:rPr>
-          <w:b/>
-          <w:bCs/>
-        </w:rPr>
-        <w:t xml:space="preserve"> </w:t>
-      </w:r>
-      <w:proofErr w:type="spellStart"/>
-      <w:r>
-        <w:rPr>
-          <w:b/>
-          <w:bCs/>
-        </w:rPr>
-        <w:t>ot</w:t>
-      </w:r>
-      <w:proofErr w:type="spellEnd"/>
-      <w:r>
-        <w:rPr>
-          <w:b/>
-          <w:bCs/>
-        </w:rPr>
-        <w:t xml:space="preserve"> </w:t>
-      </w:r>
-      <w:proofErr w:type="spellStart"/>
-      <w:r>
-        <w:rPr>
-          <w:b/>
-          <w:bCs/>
-        </w:rPr>
-        <w:t>esir</w:t>
-      </w:r>
-      <w:proofErr w:type="spellEnd"/>
-    </w:p>
-    <w:p/>
-    <w:p>
-      <w:pPr>
-        <w:rPr>
-          <w:highlight w:val="yellow"/>
-        </w:rPr>
-      </w:pPr>
-      <w:r>
-        <w:rPr>
-          <w:highlight w:val="yellow"/>
-        </w:rPr>
-        <w:t xml:space="preserve">Nikhil: </w:t>
-      </w:r>
-      <w:r>
-        <w:rPr>
-          <w:highlight w:val="yellow"/>
-        </w:rPr>
-        <w:t xml:space="preserve">s = </w:t>
-      </w:r>
-      <w:proofErr w:type="gramStart"/>
-      <w:r>
-        <w:rPr>
-          <w:highlight w:val="yellow"/>
-        </w:rPr>
-        <w:t>input(</w:t>
-      </w:r>
-      <w:proofErr w:type="gramEnd"/>
-      <w:r>
-        <w:rPr>
-          <w:highlight w:val="yellow"/>
-        </w:rPr>
-        <w:t>"Enter string :")</w:t>
-      </w:r>
-    </w:p>
-    <w:p>
-      <w:r>
-        <w:rPr>
-          <w:highlight w:val="yellow"/>
-        </w:rPr>
-        <w:t>print(s</w:t>
-      </w:r>
-      <w:proofErr w:type="gramStart"/>
-      <w:r>
-        <w:rPr>
-          <w:highlight w:val="yellow"/>
-        </w:rPr>
-        <w:t>[::</w:t>
-      </w:r>
-      <w:proofErr w:type="gramEnd"/>
-      <w:r>
-        <w:rPr>
-          <w:highlight w:val="yellow"/>
-        </w:rPr>
-        <w:t>-1])</w:t>
+        <w:t xml:space="preserve"> ris etov ot esir</w:t>
+      </w:r>
+    </w:p>
+    <w:p/>
+    <w:p>
+      <w:pPr>
+        <w:rPr>
+          <w:highlight w:val="yellow"/>
+        </w:rPr>
+      </w:pPr>
+      <w:r>
+        <w:rPr>
+          <w:highlight w:val="yellow"/>
+        </w:rPr>
+        <w:t>Nikhil: s = input("Enter string :")</w:t>
+      </w:r>
+    </w:p>
+    <w:p>
+      <w:r>
+        <w:rPr>
+          <w:highlight w:val="yellow"/>
+        </w:rPr>
+        <w:t>print(s[::-1])</w:t>
       </w:r>
     </w:p>
     <w:p/>
@@ -1047,7 +632,6 @@
       <w:r>
         <w:t xml:space="preserve">Example: If the following string is given as input to the program: </w:t>
       </w:r>
-      <w:proofErr w:type="spellStart"/>
       <w:r>
         <w:rPr>
           <w:b/>
@@ -1055,7 +639,6 @@
         </w:rPr>
         <w:t>abcdefgabc</w:t>
       </w:r>
-      <w:proofErr w:type="spellEnd"/>
       <w:r>
         <w:t xml:space="preserve"> </w:t>
       </w:r>
@@ -1107,14 +690,12 @@
           <w:highlight w:val="yellow"/>
         </w:rPr>
       </w:pPr>
-      <w:proofErr w:type="gramStart"/>
       <w:r>
         <w:rPr>
           <w:highlight w:val="yellow"/>
         </w:rPr>
         <w:t>Nikhil :</w:t>
       </w:r>
-      <w:proofErr w:type="gramEnd"/>
     </w:p>
     <w:p>
       <w:pPr>
@@ -1146,21 +727,7 @@
         <w:rPr>
           <w:highlight w:val="yellow"/>
         </w:rPr>
-        <w:t xml:space="preserve">s = </w:t>
-      </w:r>
-      <w:proofErr w:type="gramStart"/>
-      <w:r>
-        <w:rPr>
-          <w:highlight w:val="yellow"/>
-        </w:rPr>
-        <w:t>input(</w:t>
-      </w:r>
-      <w:proofErr w:type="gramEnd"/>
-      <w:r>
-        <w:rPr>
-          <w:highlight w:val="yellow"/>
-        </w:rPr>
-        <w:t>"Enter string :")</w:t>
+        <w:t>s = input("Enter string :")</w:t>
       </w:r>
     </w:p>
     <w:p>
@@ -1186,59 +753,15 @@
         <w:rPr>
           <w:highlight w:val="yellow"/>
         </w:rPr>
-        <w:t xml:space="preserve">for </w:t>
-      </w:r>
-      <w:proofErr w:type="spellStart"/>
-      <w:proofErr w:type="gramStart"/>
-      <w:r>
-        <w:rPr>
-          <w:highlight w:val="yellow"/>
-        </w:rPr>
-        <w:t>s,c</w:t>
-      </w:r>
-      <w:proofErr w:type="spellEnd"/>
-      <w:proofErr w:type="gramEnd"/>
-      <w:r>
-        <w:rPr>
-          <w:highlight w:val="yellow"/>
-        </w:rPr>
-        <w:t xml:space="preserve"> in </w:t>
-      </w:r>
-      <w:proofErr w:type="spellStart"/>
-      <w:r>
-        <w:rPr>
-          <w:highlight w:val="yellow"/>
-        </w:rPr>
-        <w:t>counter.items</w:t>
-      </w:r>
-      <w:proofErr w:type="spellEnd"/>
-      <w:r>
-        <w:rPr>
-          <w:highlight w:val="yellow"/>
-        </w:rPr>
-        <w:t>():</w:t>
-      </w:r>
-    </w:p>
-    <w:p>
-      <w:r>
-        <w:rPr>
-          <w:highlight w:val="yellow"/>
-        </w:rPr>
-        <w:t xml:space="preserve">    print(f"{s</w:t>
-      </w:r>
-      <w:proofErr w:type="gramStart"/>
-      <w:r>
-        <w:rPr>
-          <w:highlight w:val="yellow"/>
-        </w:rPr>
-        <w:t>},{</w:t>
-      </w:r>
-      <w:proofErr w:type="gramEnd"/>
-      <w:r>
-        <w:rPr>
-          <w:highlight w:val="yellow"/>
-        </w:rPr>
-        <w:t>c}")</w:t>
+        <w:t>for s,c in counter.items():</w:t>
+      </w:r>
+    </w:p>
+    <w:p>
+      <w:r>
+        <w:rPr>
+          <w:highlight w:val="yellow"/>
+        </w:rPr>
+        <w:t xml:space="preserve">    print(f"{s},{c}")</w:t>
       </w:r>
     </w:p>
     <w:p/>
@@ -1306,76 +829,32 @@
           <w:highlight w:val="yellow"/>
         </w:rPr>
       </w:pPr>
-      <w:proofErr w:type="spellStart"/>
-      <w:r>
-        <w:rPr>
-          <w:highlight w:val="yellow"/>
-        </w:rPr>
-        <w:t>interection_set</w:t>
-      </w:r>
-      <w:proofErr w:type="spellEnd"/>
-      <w:r>
-        <w:rPr>
-          <w:highlight w:val="yellow"/>
-        </w:rPr>
-        <w:t xml:space="preserve"> = set(l1) &amp; set(l2)</w:t>
-      </w:r>
-    </w:p>
-    <w:p>
-      <w:pPr>
-        <w:rPr>
-          <w:highlight w:val="yellow"/>
-        </w:rPr>
-      </w:pPr>
-      <w:proofErr w:type="spellStart"/>
-      <w:r>
-        <w:rPr>
-          <w:highlight w:val="yellow"/>
-        </w:rPr>
-        <w:t>inter_list</w:t>
-      </w:r>
-      <w:proofErr w:type="spellEnd"/>
-      <w:r>
-        <w:rPr>
-          <w:highlight w:val="yellow"/>
-        </w:rPr>
-        <w:t xml:space="preserve"> = list(</w:t>
-      </w:r>
-      <w:proofErr w:type="spellStart"/>
-      <w:r>
-        <w:rPr>
-          <w:highlight w:val="yellow"/>
-        </w:rPr>
-        <w:t>interection_set</w:t>
-      </w:r>
-      <w:proofErr w:type="spellEnd"/>
-      <w:r>
-        <w:rPr>
-          <w:highlight w:val="yellow"/>
-        </w:rPr>
-        <w:t>)</w:t>
-      </w:r>
-    </w:p>
-    <w:p>
-      <w:r>
-        <w:rPr>
-          <w:highlight w:val="yellow"/>
-        </w:rPr>
-        <w:t>print(</w:t>
-      </w:r>
-      <w:proofErr w:type="spellStart"/>
-      <w:r>
-        <w:rPr>
-          <w:highlight w:val="yellow"/>
-        </w:rPr>
-        <w:t>inter_list</w:t>
-      </w:r>
-      <w:proofErr w:type="spellEnd"/>
-      <w:r>
-        <w:rPr>
-          <w:highlight w:val="yellow"/>
-        </w:rPr>
-        <w:t>)</w:t>
+      <w:r>
+        <w:rPr>
+          <w:highlight w:val="yellow"/>
+        </w:rPr>
+        <w:t>interection_set = set(l1) &amp; set(l2)</w:t>
+      </w:r>
+    </w:p>
+    <w:p>
+      <w:pPr>
+        <w:rPr>
+          <w:highlight w:val="yellow"/>
+        </w:rPr>
+      </w:pPr>
+      <w:r>
+        <w:rPr>
+          <w:highlight w:val="yellow"/>
+        </w:rPr>
+        <w:t>inter_list = list(interection_set)</w:t>
+      </w:r>
+    </w:p>
+    <w:p>
+      <w:r>
+        <w:rPr>
+          <w:highlight w:val="yellow"/>
+        </w:rPr>
+        <w:t>print(inter_list)</w:t>
       </w:r>
     </w:p>
     <w:p/>
@@ -1387,10 +866,7 @@
         </w:numPr>
       </w:pPr>
       <w:r>
-        <w:t xml:space="preserve">With a given list [12,24,35,24,88,120,155,88,120,155], write a program to print this list after </w:t>
-      </w:r>
-      <w:r>
-        <w:t xml:space="preserve">removing all duplicate values with original order reserved. </w:t>
+        <w:t xml:space="preserve">With a given list [12,24,35,24,88,120,155,88,120,155], write a program to print this list after removing all duplicate values with original order reserved. </w:t>
       </w:r>
     </w:p>
     <w:p/>
@@ -1475,10 +951,7 @@
         </w:numPr>
       </w:pPr>
       <w:r>
-        <w:t xml:space="preserve"> By using list comprehension, please write a program to print the list after removing the value 24 in [12,24,35,24,88,120,155].</w:t>
-      </w:r>
-      <w:r>
-        <w:t xml:space="preserve"> </w:t>
+        <w:t xml:space="preserve"> By using list comprehension, please write a program to print the list after removing the value 24 in [12,24,35,24,88,120,155]. </w:t>
       </w:r>
     </w:p>
     <w:p/>
@@ -1525,21 +998,7 @@
         <w:rPr>
           <w:highlight w:val="yellow"/>
         </w:rPr>
-        <w:t xml:space="preserve">l = [x for x in l if </w:t>
-      </w:r>
-      <w:proofErr w:type="gramStart"/>
-      <w:r>
-        <w:rPr>
-          <w:highlight w:val="yellow"/>
-        </w:rPr>
-        <w:t>x!=</w:t>
-      </w:r>
-      <w:proofErr w:type="gramEnd"/>
-      <w:r>
-        <w:rPr>
-          <w:highlight w:val="yellow"/>
-        </w:rPr>
-        <w:t>24]</w:t>
+        <w:t>l = [x for x in l if x!=24]</w:t>
       </w:r>
     </w:p>
     <w:p>
@@ -1566,10 +1025,7 @@
         </w:numPr>
       </w:pPr>
       <w:r>
-        <w:t xml:space="preserve"> By using list comprehension, please write a program to print the </w:t>
-      </w:r>
-      <w:r>
-        <w:t>list after removing the 0th,4th,5th numbers in [12,24,35,70,88,120,155]</w:t>
+        <w:t xml:space="preserve"> By using list comprehension, please write a program to print the list after removing the 0th,4th,5th numbers in [12,24,35,70,88,120,155]</w:t>
       </w:r>
     </w:p>
     <w:p/>
@@ -1623,63 +1079,7 @@
         <w:rPr>
           <w:highlight w:val="yellow"/>
         </w:rPr>
-        <w:t>r = [l[</w:t>
-      </w:r>
-      <w:proofErr w:type="spellStart"/>
-      <w:r>
-        <w:rPr>
-          <w:highlight w:val="yellow"/>
-        </w:rPr>
-        <w:t>i</w:t>
-      </w:r>
-      <w:proofErr w:type="spellEnd"/>
-      <w:r>
-        <w:rPr>
-          <w:highlight w:val="yellow"/>
-        </w:rPr>
-        <w:t xml:space="preserve">] for </w:t>
-      </w:r>
-      <w:proofErr w:type="spellStart"/>
-      <w:r>
-        <w:rPr>
-          <w:highlight w:val="yellow"/>
-        </w:rPr>
-        <w:t>i</w:t>
-      </w:r>
-      <w:proofErr w:type="spellEnd"/>
-      <w:r>
-        <w:rPr>
-          <w:highlight w:val="yellow"/>
-        </w:rPr>
-        <w:t xml:space="preserve"> in range(</w:t>
-      </w:r>
-      <w:proofErr w:type="spellStart"/>
-      <w:r>
-        <w:rPr>
-          <w:highlight w:val="yellow"/>
-        </w:rPr>
-        <w:t>len</w:t>
-      </w:r>
-      <w:proofErr w:type="spellEnd"/>
-      <w:r>
-        <w:rPr>
-          <w:highlight w:val="yellow"/>
-        </w:rPr>
-        <w:t xml:space="preserve">(l)) if </w:t>
-      </w:r>
-      <w:proofErr w:type="spellStart"/>
-      <w:r>
-        <w:rPr>
-          <w:highlight w:val="yellow"/>
-        </w:rPr>
-        <w:t>i</w:t>
-      </w:r>
-      <w:proofErr w:type="spellEnd"/>
-      <w:r>
-        <w:rPr>
-          <w:highlight w:val="yellow"/>
-        </w:rPr>
-        <w:t xml:space="preserve"> not in [0,4,5]]</w:t>
+        <w:t>r = [l[i] for i in range(len(l)) if i not in [0,4,5]]</w:t>
       </w:r>
     </w:p>
     <w:p>
@@ -1752,21 +1152,7 @@
         <w:rPr>
           <w:highlight w:val="yellow"/>
         </w:rPr>
-        <w:t>r = [x for x in l if x%</w:t>
-      </w:r>
-      <w:proofErr w:type="gramStart"/>
-      <w:r>
-        <w:rPr>
-          <w:highlight w:val="yellow"/>
-        </w:rPr>
-        <w:t>5!=</w:t>
-      </w:r>
-      <w:proofErr w:type="gramEnd"/>
-      <w:r>
-        <w:rPr>
-          <w:highlight w:val="yellow"/>
-        </w:rPr>
-        <w:t>0 or x%7!=0]</w:t>
+        <w:t>r = [x for x in l if x%5!=0 or x%7!=0]</w:t>
       </w:r>
     </w:p>
     <w:p>
@@ -1793,18 +1179,7 @@
         </w:numPr>
       </w:pPr>
       <w:r>
-        <w:t>Please write a prog</w:t>
-      </w:r>
-      <w:r>
-        <w:t xml:space="preserve">ram to randomly generate a list with 5 numbers, which are divisible by 5 and </w:t>
-      </w:r>
-      <w:proofErr w:type="gramStart"/>
-      <w:r>
-        <w:t>7 ,</w:t>
-      </w:r>
-      <w:proofErr w:type="gramEnd"/>
-      <w:r>
-        <w:t xml:space="preserve"> between 1 and 1000 inclusive. </w:t>
+        <w:t xml:space="preserve">Please write a program to randomly generate a list with 5 numbers, which are divisible by 5 and 7 , between 1 and 1000 inclusive. </w:t>
       </w:r>
     </w:p>
     <w:p>
@@ -1855,21 +1230,7 @@
         <w:rPr>
           <w:highlight w:val="yellow"/>
         </w:rPr>
-        <w:t xml:space="preserve">divisible = [x for x in </w:t>
-      </w:r>
-      <w:proofErr w:type="gramStart"/>
-      <w:r>
-        <w:rPr>
-          <w:highlight w:val="yellow"/>
-        </w:rPr>
-        <w:t>range(</w:t>
-      </w:r>
-      <w:proofErr w:type="gramEnd"/>
-      <w:r>
-        <w:rPr>
-          <w:highlight w:val="yellow"/>
-        </w:rPr>
-        <w:t>1,1001) if x%5==0 or x%7==0]</w:t>
+        <w:t>divisible = [x for x in range(1,1001) if x%5==0 or x%7==0]</w:t>
       </w:r>
     </w:p>
     <w:p>
@@ -1909,10 +1270,7 @@
     <w:p/>
     <w:p>
       <w:r>
-        <w:t>Example: If the following n is given as input to the p</w:t>
-      </w:r>
-      <w:r>
-        <w:t xml:space="preserve">rogram: 5 </w:t>
+        <w:t xml:space="preserve">Example: If the following n is given as input to the program: 5 </w:t>
       </w:r>
     </w:p>
     <w:p>
@@ -1964,21 +1322,7 @@
         <w:rPr>
           <w:highlight w:val="yellow"/>
         </w:rPr>
-        <w:t xml:space="preserve">num = </w:t>
-      </w:r>
-      <w:proofErr w:type="gramStart"/>
-      <w:r>
-        <w:rPr>
-          <w:highlight w:val="yellow"/>
-        </w:rPr>
-        <w:t>int(</w:t>
-      </w:r>
-      <w:proofErr w:type="gramEnd"/>
-      <w:r>
-        <w:rPr>
-          <w:highlight w:val="yellow"/>
-        </w:rPr>
-        <w:t>input("Enter number:"))</w:t>
+        <w:t>num = int(input("Enter number:"))</w:t>
       </w:r>
     </w:p>
     <w:p>
@@ -2018,87 +1362,35 @@
         <w:rPr>
           <w:highlight w:val="yellow"/>
         </w:rPr>
-        <w:t xml:space="preserve">for </w:t>
-      </w:r>
-      <w:proofErr w:type="spellStart"/>
-      <w:r>
-        <w:rPr>
-          <w:highlight w:val="yellow"/>
-        </w:rPr>
-        <w:t>i</w:t>
-      </w:r>
-      <w:proofErr w:type="spellEnd"/>
-      <w:r>
-        <w:rPr>
-          <w:highlight w:val="yellow"/>
-        </w:rPr>
-        <w:t xml:space="preserve"> in range(</w:t>
-      </w:r>
-      <w:proofErr w:type="gramStart"/>
-      <w:r>
-        <w:rPr>
-          <w:highlight w:val="yellow"/>
-        </w:rPr>
-        <w:t>1,num</w:t>
-      </w:r>
-      <w:proofErr w:type="gramEnd"/>
-      <w:r>
-        <w:rPr>
-          <w:highlight w:val="yellow"/>
-        </w:rPr>
-        <w:t>+1):</w:t>
-      </w:r>
-      <w:bookmarkStart w:id="0" w:name="_GoBack"/>
-      <w:bookmarkEnd w:id="0"/>
-    </w:p>
-    <w:p>
-      <w:pPr>
-        <w:rPr>
-          <w:highlight w:val="yellow"/>
-        </w:rPr>
-      </w:pPr>
-      <w:r>
-        <w:rPr>
-          <w:highlight w:val="yellow"/>
-        </w:rPr>
-        <w:t xml:space="preserve">    c = c+ </w:t>
-      </w:r>
-      <w:proofErr w:type="spellStart"/>
-      <w:r>
-        <w:rPr>
-          <w:highlight w:val="yellow"/>
-        </w:rPr>
-        <w:t>i</w:t>
-      </w:r>
-      <w:proofErr w:type="spellEnd"/>
-      <w:r>
-        <w:rPr>
-          <w:highlight w:val="yellow"/>
-        </w:rPr>
-        <w:t>/(i+1)</w:t>
-      </w:r>
-    </w:p>
-    <w:p>
-      <w:pPr>
-        <w:rPr>
-          <w:highlight w:val="yellow"/>
-        </w:rPr>
-      </w:pPr>
-    </w:p>
-    <w:p>
-      <w:proofErr w:type="gramStart"/>
-      <w:r>
-        <w:rPr>
-          <w:highlight w:val="yellow"/>
-        </w:rPr>
-        <w:t>print(</w:t>
-      </w:r>
-      <w:proofErr w:type="gramEnd"/>
-      <w:r>
-        <w:rPr>
-          <w:highlight w:val="yellow"/>
-        </w:rPr>
-        <w:t>"output is :",c)</w:t>
+        <w:t>for i in range(1,num+1):</w:t>
+      </w:r>
+    </w:p>
+    <w:p>
+      <w:pPr>
+        <w:rPr>
+          <w:highlight w:val="yellow"/>
+        </w:rPr>
+      </w:pPr>
+      <w:r>
+        <w:rPr>
+          <w:highlight w:val="yellow"/>
+        </w:rPr>
+        <w:t xml:space="preserve">    c = c+ i/(i+1)</w:t>
+      </w:r>
+    </w:p>
+    <w:p>
+      <w:pPr>
+        <w:rPr>
+          <w:highlight w:val="yellow"/>
+        </w:rPr>
+      </w:pPr>
+    </w:p>
+    <w:p>
+      <w:r>
+        <w:rPr>
+          <w:highlight w:val="yellow"/>
+        </w:rPr>
+        <w:t>print("output is :",c)</w:t>
       </w:r>
     </w:p>
     <w:p/>
@@ -2763,7 +2055,7 @@
 </file>
 
 <file path=customXml/itemProps1.xml><?xml version="1.0" encoding="utf-8"?>
-<ds:datastoreItem xmlns:ds="http://schemas.openxmlformats.org/officeDocument/2006/customXml" ds:itemID="{EFEF17DE-AB68-40D1-84CA-A2F210739A03}">
+<ds:datastoreItem xmlns:ds="http://schemas.openxmlformats.org/officeDocument/2006/customXml" ds:itemID="{91257347-8036-4DA7-9422-734CAB471069}">
   <ds:schemaRefs>
     <ds:schemaRef ds:uri="http://schemas.openxmlformats.org/officeDocument/2006/bibliography"/>
   </ds:schemaRefs>
